--- a/Installation.docx
+++ b/Installation.docx
@@ -146,8 +146,6 @@
           <w:szCs w:val="36"/>
         </w:rPr>
       </w:pPr>
-      <w:bookmarkStart w:id="0" w:name="_GoBack"/>
-      <w:bookmarkEnd w:id="0"/>
     </w:p>
     <w:p>
       <w:pPr>
@@ -435,7 +433,6 @@
           <w:szCs w:val="28"/>
           <w:u w:val="single"/>
         </w:rPr>
-        <w:lastRenderedPageBreak/>
         <w:t>Engine Files</w:t>
       </w:r>
     </w:p>
@@ -504,10 +501,10 @@
         </w:numPr>
       </w:pPr>
       <w:r>
-        <w:t xml:space="preserve">Navigate to eclipse now, </w:t>
-      </w:r>
-      <w:r>
-        <w:t>if the ‘Hello tutorial’ window is open, exit out of it and locate the ‘Quick Access’ bar in the top right corner of eclipse.</w:t>
+        <w:t xml:space="preserve">Navigate to eclipse now, if the ‘Hello tutorial’ window is open, exit out </w:t>
+      </w:r>
+      <w:r>
+        <w:t>of it. Go to ‘File’ -&gt; ‘Import’</w:t>
       </w:r>
     </w:p>
     <w:p>
@@ -519,7 +516,7 @@
         </w:numPr>
       </w:pPr>
       <w:r>
-        <w:t>Type in ‘</w:t>
+        <w:t>Choose ‘</w:t>
       </w:r>
       <w:proofErr w:type="spellStart"/>
       <w:r>
@@ -527,15 +524,15 @@
       </w:r>
       <w:proofErr w:type="spellEnd"/>
       <w:r>
-        <w:t xml:space="preserve">’ and a bunch of options will pop up, choose the one under ‘Perspective’, a large window will pop up, resize it to your liking. If this option does not appear, the repository may need to be located manually. So instead, click ‘Add a </w:t>
+        <w:t xml:space="preserve">’ -&gt; ‘projects from </w:t>
       </w:r>
       <w:proofErr w:type="spellStart"/>
       <w:r>
-        <w:t>Git</w:t>
+        <w:t>git</w:t>
       </w:r>
       <w:proofErr w:type="spellEnd"/>
       <w:r>
-        <w:t xml:space="preserve"> repository’ under ‘Commands’ in the quick access search bar instead and locate the repository yourself. Then repeat this step.</w:t>
+        <w:t>’ -&gt; ‘existing local repository’ -&gt; engine files</w:t>
       </w:r>
     </w:p>
     <w:p>
@@ -547,7 +544,10 @@
         </w:numPr>
       </w:pPr>
       <w:r>
-        <w:t>The window which opens up is a file tree which opens up to the engine files. All can now be edited here and will be reflected on the GitHub program for synchronizing online later. Synchronizing only happens when you open the GitHub program, choose the repository, and click the sync button.</w:t>
+        <w:t xml:space="preserve">The files from the repository will now appear in a package explorer on the left. </w:t>
+      </w:r>
+      <w:r>
+        <w:t>All can now be edited here and will be reflected on the GitHub program for synchronizing online later. Synchronizing only happens when you open the GitHub program, choose the repository, and click the sync button.</w:t>
       </w:r>
     </w:p>
     <w:p>
@@ -559,7 +559,13 @@
         </w:numPr>
       </w:pPr>
       <w:r>
-        <w:t>In order to run the game engine: ‘Repository Name’ -&gt; ‘Working Directory’ -&gt; ‘</w:t>
+        <w:t>In order to run the game engine: ‘Reposito</w:t>
+      </w:r>
+      <w:r>
+        <w:t xml:space="preserve">ry Name’ </w:t>
+      </w:r>
+      <w:r>
+        <w:t>-&gt; ‘</w:t>
       </w:r>
       <w:proofErr w:type="spellStart"/>
       <w:r>
@@ -567,7 +573,16 @@
       </w:r>
       <w:proofErr w:type="spellEnd"/>
       <w:r>
-        <w:t xml:space="preserve"> ‘-&gt; ‘axohEngine2’ -&gt; ‘Judgement.java’. This class contains the main. Now, on the top bar of eclipse, you will find a green circle with a white triangle inside, like a play button. Usually this will automatically run the file, if it does not, click the small black arrow to the right of it, and then click ‘Judgement’ from the shown list.</w:t>
+        <w:t xml:space="preserve"> ‘-&gt; ‘</w:t>
+      </w:r>
+      <w:r>
+        <w:t>(default package)</w:t>
+      </w:r>
+      <w:r>
+        <w:t>’ -&gt; ‘Judgement.java’. This class contains the main. Now, on the top bar of eclipse, you will find a green circle with a white triangle inside, like a play button. Usually this will automatically run the file, if it does not</w:t>
+      </w:r>
+      <w:r>
+        <w:t>, the run configuration may not be configured correctly. Make sure that the class path, the project path, and the main class path are all specified correctly and that it is running under a java application.</w:t>
       </w:r>
     </w:p>
     <w:sectPr>

--- a/Installation.docx
+++ b/Installation.docx
@@ -552,14 +552,43 @@
     </w:p>
     <w:p>
       <w:pPr>
-        <w:pStyle w:val="ListParagraph"/>
-        <w:numPr>
-          <w:ilvl w:val="0"/>
-          <w:numId w:val="2"/>
-        </w:numPr>
-      </w:pPr>
-      <w:r>
-        <w:t>In order to run the game engine: ‘Reposito</w:t>
+        <w:ind w:left="360"/>
+      </w:pPr>
+    </w:p>
+    <w:p>
+      <w:pPr>
+        <w:rPr>
+          <w:b/>
+          <w:sz w:val="28"/>
+          <w:szCs w:val="28"/>
+          <w:u w:val="single"/>
+        </w:rPr>
+      </w:pPr>
+      <w:r>
+        <w:rPr>
+          <w:b/>
+          <w:sz w:val="28"/>
+          <w:szCs w:val="28"/>
+          <w:u w:val="single"/>
+        </w:rPr>
+        <w:t>Running the Engine</w:t>
+      </w:r>
+      <w:r>
+        <w:rPr>
+          <w:b/>
+          <w:sz w:val="28"/>
+          <w:szCs w:val="28"/>
+          <w:u w:val="single"/>
+        </w:rPr>
+        <w:t xml:space="preserve"> – Quick Start Guide</w:t>
+      </w:r>
+    </w:p>
+    <w:p>
+      <w:pPr>
+        <w:pStyle w:val="ListParagraph"/>
+      </w:pPr>
+      <w:r>
+        <w:t xml:space="preserve"> ‘Reposito</w:t>
       </w:r>
       <w:r>
         <w:t xml:space="preserve">ry Name’ </w:t>
@@ -576,13 +605,104 @@
         <w:t xml:space="preserve"> ‘-&gt; ‘</w:t>
       </w:r>
       <w:r>
-        <w:t>(default package)</w:t>
-      </w:r>
-      <w:r>
-        <w:t>’ -&gt; ‘Judgement.java’. This class contains the main. Now, on the top bar of eclipse, you will find a green circle with a white triangle inside, like a play button. Usually this will automatically run the file, if it does not</w:t>
+        <w:t>axohEngine2</w:t>
+      </w:r>
+      <w:r>
+        <w:t>’ -&gt; ‘Judgement.java’</w:t>
+      </w:r>
+    </w:p>
+    <w:p>
+      <w:pPr>
+        <w:pStyle w:val="ListParagraph"/>
+      </w:pPr>
+      <w:r>
+        <w:t>This class contains the main. Now, on the top bar of eclipse, you will find a green circle with a white triangle inside, like a play button. Usually this will automatically run the file, if it does not</w:t>
       </w:r>
       <w:r>
         <w:t>, the run configuration may not be configured correctly. Make sure that the class path, the project path, and the main class path are all specified correctly and that it is running under a java application.</w:t>
+      </w:r>
+    </w:p>
+    <w:p>
+      <w:pPr>
+        <w:pStyle w:val="ListParagraph"/>
+      </w:pPr>
+    </w:p>
+    <w:p>
+      <w:pPr>
+        <w:pStyle w:val="ListParagraph"/>
+      </w:pPr>
+      <w:r>
+        <w:t>Running that file will load up the game title screen. From here, use the arrow keys to select either to load a current game or to create a new one, press enter to confirm your selection, or press backspace if you chose wrong and need to back out.</w:t>
+      </w:r>
+    </w:p>
+    <w:p>
+      <w:pPr>
+        <w:pStyle w:val="ListParagraph"/>
+      </w:pPr>
+    </w:p>
+    <w:p>
+      <w:pPr>
+        <w:pStyle w:val="ListParagraph"/>
+      </w:pPr>
+      <w:r>
+        <w:t>Under ‘</w:t>
+      </w:r>
+      <w:r>
+        <w:rPr>
+          <w:u w:val="single"/>
+        </w:rPr>
+        <w:t>new Game</w:t>
+      </w:r>
+      <w:r>
+        <w:t xml:space="preserve">’, use the </w:t>
+      </w:r>
+      <w:r>
+        <w:rPr>
+          <w:u w:val="single"/>
+        </w:rPr>
+        <w:t>arrow keys or WASD to select a file</w:t>
+      </w:r>
+      <w:r>
+        <w:t xml:space="preserve">, then </w:t>
+      </w:r>
+      <w:r>
+        <w:rPr>
+          <w:u w:val="single"/>
+        </w:rPr>
+        <w:t>press enter</w:t>
+      </w:r>
+      <w:r>
+        <w:t xml:space="preserve"> to confirm your choice. The selection arrow should have moved forward slightly if you selected a file which has yet to be used. Now </w:t>
+      </w:r>
+      <w:r>
+        <w:rPr>
+          <w:u w:val="single"/>
+        </w:rPr>
+        <w:t>Type in your name and press enter</w:t>
+      </w:r>
+      <w:r>
+        <w:t>. Press backspace to delete a character, or press backspace when no characters are typed on screen to back out of the file name entry.</w:t>
+      </w:r>
+    </w:p>
+    <w:p>
+      <w:pPr>
+        <w:pStyle w:val="ListParagraph"/>
+      </w:pPr>
+    </w:p>
+    <w:p>
+      <w:pPr>
+        <w:pStyle w:val="ListParagraph"/>
+      </w:pPr>
+      <w:r>
+        <w:t>Once finished, the game automatically loads. Next time you load up the engine, choose load game and you will see your file name appears there, select it to resume where you left off. Once in game, use the arrow keys or WASD to move around, press space bar to take out your weapon, left click to attack, or press ‘</w:t>
+      </w:r>
+      <w:proofErr w:type="spellStart"/>
+      <w:r>
+        <w:t>i</w:t>
+      </w:r>
+      <w:proofErr w:type="spellEnd"/>
+      <w:r>
+        <w:t>’ to go to your inventory to save your game or check out your newly acquired items. Chests can be interacted with by pushing in to them from the front and pressing ‘F’.</w:t>
       </w:r>
     </w:p>
     <w:sectPr>

--- a/Installation.docx
+++ b/Installation.docx
@@ -209,7 +209,18 @@
         </w:numPr>
       </w:pPr>
       <w:r>
-        <w:t>Click on the big green ‘Download’ button in the center of the page</w:t>
+        <w:t xml:space="preserve">Click on the big </w:t>
+      </w:r>
+      <w:r>
+        <w:t>blue</w:t>
+      </w:r>
+      <w:r>
+        <w:t xml:space="preserve"> ‘Download’ bu</w:t>
+      </w:r>
+      <w:bookmarkStart w:id="0" w:name="_GoBack"/>
+      <w:bookmarkEnd w:id="0"/>
+      <w:r>
+        <w:t>tton in the center of the page</w:t>
       </w:r>
       <w:r>
         <w:t>.</w:t>
@@ -433,6 +444,7 @@
           <w:szCs w:val="28"/>
           <w:u w:val="single"/>
         </w:rPr>
+        <w:lastRenderedPageBreak/>
         <w:t>Engine Files</w:t>
       </w:r>
     </w:p>
